--- a/reports/C2/Student #4/AVISOIMPORTANTE.docx
+++ b/reports/C2/Student #4/AVISOIMPORTANTE.docx
@@ -277,7 +277,35 @@
         <w:rPr>
           <w:lang w:val="es-ES"/>
         </w:rPr>
-        <w:t xml:space="preserve">] Describa el error justo debajo de los comentarios del profesor (en gris), usando un párrafo con el estilo (“Comment - Student”). </w:t>
+        <w:t>] Describa el error justo debajo de los comentarios del profesor (en gris), usando un párrafo con el estilo (“</w:t>
+      </w:r>
+      <w:proofErr w:type="spellStart"/>
+      <w:r>
+        <w:rPr>
+          <w:lang w:val="es-ES"/>
+        </w:rPr>
+        <w:t>Comment</w:t>
+      </w:r>
+      <w:proofErr w:type="spellEnd"/>
+      <w:r>
+        <w:rPr>
+          <w:lang w:val="es-ES"/>
+        </w:rPr>
+        <w:t xml:space="preserve"> - </w:t>
+      </w:r>
+      <w:proofErr w:type="spellStart"/>
+      <w:r>
+        <w:rPr>
+          <w:lang w:val="es-ES"/>
+        </w:rPr>
+        <w:t>Student</w:t>
+      </w:r>
+      <w:proofErr w:type="spellEnd"/>
+      <w:r>
+        <w:rPr>
+          <w:lang w:val="es-ES"/>
+        </w:rPr>
+        <w:t xml:space="preserve">”). </w:t>
       </w:r>
       <w:r>
         <w:rPr>
@@ -514,62 +542,6 @@
       <w:pPr>
         <w:rPr>
           <w:lang w:val="es-ES"/>
-        </w:rPr>
-      </w:pPr>
-      <w:r>
-        <w:rPr>
-          <w:lang w:val="es-ES"/>
-        </w:rPr>
-        <w:br w:type="page"/>
-      </w:r>
-      <w:r>
-        <w:rPr>
-          <w:lang w:val="es-ES"/>
-        </w:rPr>
-        <w:lastRenderedPageBreak/>
-        <w:t xml:space="preserve">Respecto al primer problema indicado en la hoja de evaluación se han valorado las diferentes opciones de </w:t>
-      </w:r>
-      <w:r>
-        <w:rPr>
-          <w:lang w:val="es-ES"/>
-        </w:rPr>
-        <w:t>anotación de persistencia</w:t>
-      </w:r>
-      <w:r>
-        <w:rPr>
-          <w:lang w:val="es-ES"/>
-        </w:rPr>
-        <w:t xml:space="preserve"> y seleccionado una solo como es lo correcto según el material de la asignatura.</w:t>
-      </w:r>
-    </w:p>
-    <w:p>
-      <w:pPr>
-        <w:rPr>
-          <w:lang w:val="es-ES"/>
-        </w:rPr>
-      </w:pPr>
-    </w:p>
-    <w:p>
-      <w:pPr>
-        <w:rPr>
-          <w:lang w:val="es-ES"/>
-        </w:rPr>
-      </w:pPr>
-      <w:r>
-        <w:rPr>
-          <w:lang w:val="es-ES"/>
-        </w:rPr>
-        <w:t>Respecto al segundo se ha corregido un fallo en el authorise del create que esperaba una id definida de un claim ya creado como por ejemplo el authorise del método update. Además se han implementado todas las tareas mandotory de las entregas 3 y 4 que como vienen esta señalado no se realizaron porque abandone esa parte del proyecto.</w:t>
-      </w:r>
-    </w:p>
-    <w:p>
-      <w:pPr>
-        <w:rPr>
-          <w:rFonts w:ascii="Courier New" w:hAnsi="Courier New"/>
-          <w:color w:val="EE0000"/>
-          <w:kern w:val="0"/>
-          <w:lang w:val="es-ES"/>
-          <w14:ligatures w14:val="none"/>
         </w:rPr>
       </w:pPr>
     </w:p>
